--- a/submission/resubmission/Jones_et_al_2023_response_to_reviewers.docx
+++ b/submission/resubmission/Jones_et_al_2023_response_to_reviewers.docx
@@ -6,10 +6,7 @@
     <w:p/>
     <w:p>
       <w:r>
-        <w:t xml:space="preserve">1 February </w:t>
-      </w:r>
-      <w:r>
-        <w:t>2023</w:t>
+        <w:t>1 February 2023</w:t>
       </w:r>
     </w:p>
     <w:p/>
@@ -226,21 +223,7 @@
         <w:rPr>
           <w:b/>
         </w:rPr>
-        <w:t xml:space="preserve">We have now included an additional column in Table 1 documenting (and citing) all the dependencies required by the </w:t>
-      </w:r>
-      <w:proofErr w:type="spellStart"/>
-      <w:r>
-        <w:rPr>
-          <w:b/>
-        </w:rPr>
-        <w:t>palaeoverse</w:t>
-      </w:r>
-      <w:proofErr w:type="spellEnd"/>
-      <w:r>
-        <w:rPr>
-          <w:b/>
-        </w:rPr>
-        <w:t xml:space="preserve"> package and highlighting which ones are available in base R. We have also included additional text where appropriate to denote which packages are required.</w:t>
+        <w:t>We have now included an additional column in Table 1 documenting (and citing) all the dependencies required by the palaeoverse package and highlighting which ones are available in base R. We have also included additional text where appropriate to denote which packages are required.</w:t>
       </w:r>
     </w:p>
     <w:p>
@@ -284,63 +267,7 @@
         <w:rPr>
           <w:b/>
         </w:rPr>
-        <w:t xml:space="preserve">All functions included in </w:t>
-      </w:r>
-      <w:proofErr w:type="spellStart"/>
-      <w:r>
-        <w:rPr>
-          <w:b/>
-        </w:rPr>
-        <w:t>palaeoverse</w:t>
-      </w:r>
-      <w:proofErr w:type="spellEnd"/>
-      <w:r>
-        <w:rPr>
-          <w:b/>
-        </w:rPr>
-        <w:t xml:space="preserve"> are unique and novel whether it be in functionality or implementation. No function has been directly ported from another package into </w:t>
-      </w:r>
-      <w:proofErr w:type="spellStart"/>
-      <w:r>
-        <w:rPr>
-          <w:b/>
-        </w:rPr>
-        <w:t>palaeoverse</w:t>
-      </w:r>
-      <w:proofErr w:type="spellEnd"/>
-      <w:r>
-        <w:rPr>
-          <w:b/>
-        </w:rPr>
-        <w:t xml:space="preserve"> (as suggested by Reviewer 2) and we have avoided duplicating others’ efforts. Functions in other packages might have similar goals and aims of those included in </w:t>
-      </w:r>
-      <w:proofErr w:type="spellStart"/>
-      <w:r>
-        <w:rPr>
-          <w:b/>
-        </w:rPr>
-        <w:t>palaeoverse</w:t>
-      </w:r>
-      <w:proofErr w:type="spellEnd"/>
-      <w:r>
-        <w:rPr>
-          <w:b/>
-        </w:rPr>
-        <w:t xml:space="preserve">. However, to our knowledge, no palaeobiological R package provides the versatility and flexible workflow that </w:t>
-      </w:r>
-      <w:proofErr w:type="spellStart"/>
-      <w:r>
-        <w:rPr>
-          <w:b/>
-        </w:rPr>
-        <w:t>palaeoverse</w:t>
-      </w:r>
-      <w:proofErr w:type="spellEnd"/>
-      <w:r>
-        <w:rPr>
-          <w:b/>
-        </w:rPr>
-        <w:t xml:space="preserve"> does. Nevertheless, we have expanded upon the uniqueness/novelty of the functions within the available word count. </w:t>
+        <w:t xml:space="preserve">All functions included in palaeoverse are unique and novel whether it be in functionality or implementation. No function has been directly ported from another package into palaeoverse (as suggested by Reviewer 2) and we have avoided duplicating others’ efforts. Functions in other packages might have similar goals and aims of those included in palaeoverse. However, to our knowledge, no palaeobiological R package provides the versatility and flexible workflow that palaeoverse does. Nevertheless, we have expanded upon the uniqueness/novelty of the functions within the available word count. </w:t>
       </w:r>
     </w:p>
     <w:p>
@@ -375,21 +302,7 @@
         <w:rPr>
           <w:i/>
         </w:rPr>
-        <w:t xml:space="preserve">Congratulations on your manuscript! It is extremely well-written, organized, and presented. I have a minor comment on the presentation of the community survey (see below), but overall could not find many aspects of the paper to criticize. I am very sympathetic to the effort of streamlining the research pipeline of colleagues in the field, and I believe </w:t>
-      </w:r>
-      <w:proofErr w:type="spellStart"/>
-      <w:r>
-        <w:rPr>
-          <w:i/>
-        </w:rPr>
-        <w:t>palaeoverse</w:t>
-      </w:r>
-      <w:proofErr w:type="spellEnd"/>
-      <w:r>
-        <w:rPr>
-          <w:i/>
-        </w:rPr>
-        <w:t xml:space="preserve"> will be a fixture of these pipelines going </w:t>
+        <w:t xml:space="preserve">Congratulations on your manuscript! It is extremely well-written, organized, and presented. I have a minor comment on the presentation of the community survey (see below), but overall could not find many aspects of the paper to criticize. I am very sympathetic to the effort of streamlining the research pipeline of colleagues in the field, and I believe palaeoverse will be a fixture of these pipelines going </w:t>
       </w:r>
       <w:r>
         <w:rPr>
@@ -473,21 +386,27 @@
         <w:rPr>
           <w:b/>
         </w:rPr>
-        <w:t xml:space="preserve">In the supplementary material, we provide explicit details on how the survey was conducted and the questions asked as part of the survey. To summarise, the survey was distributed on Twitter and via a mailing list (we did not include the mailing list for the sake of privacy). We also tried to distribute the survey via several palaeontological organisations (societies/associations). However, they were understandably not willing to do so. We agree with the reviewer that by conducting the survey on Twitter results might be biased in some way. However, </w:t>
-      </w:r>
-      <w:proofErr w:type="gramStart"/>
-      <w:r>
-        <w:rPr>
-          <w:b/>
-        </w:rPr>
-        <w:t>this is why</w:t>
-      </w:r>
-      <w:proofErr w:type="gramEnd"/>
-      <w:r>
-        <w:rPr>
-          <w:b/>
-        </w:rPr>
-        <w:t xml:space="preserve"> we also distributed the survey via the mailing list. Nevertheless, we would like to highlight that all survey results are typically biased in some way or another, and without a large sample, it can be difficult to control for this. Ultimately, we felt that by having an open survey on Twitter we could extend the reach of our survey. Figures from Twitter Analytics support this notion with over 20,000 impressions (views) and almost 1,000 engagements (interactions) with the tweet introducing the survey.</w:t>
+        <w:t>In the supplementary material, we provide explicit details on how the survey was conducted and the questions asked as part of the survey. To summarise, the survey was distributed on Twitter and via a mailing list (we did not include the mailing list for the sake of privacy). We also tried to distribute the survey via several palaeontological organisations (societies/associations). However, they were understandably not willing to do so. We agree with the reviewer that by conducting the survey on Twitter results might be biased in some way</w:t>
+      </w:r>
+      <w:r>
+        <w:rPr>
+          <w:b/>
+        </w:rPr>
+        <w:t xml:space="preserve">, </w:t>
+      </w:r>
+      <w:r>
+        <w:rPr>
+          <w:b/>
+          <w:bCs/>
+          <w:color w:val="000000"/>
+        </w:rPr>
+        <w:t>either by only reaching a particular group of people, or by being completed by people who might be unqualified to participate. However, this is why we also distributed the survey via the mailing list, and we did collect names and email addresses to enable us to verify the identity of our respondents.</w:t>
+      </w:r>
+      <w:r>
+        <w:rPr>
+          <w:b/>
+        </w:rPr>
+        <w:t xml:space="preserve"> Nevertheless, we would like to highlight that all survey results are typically biased in some way or another, and without a large sample, it can be difficult to control for this. Ultimately, we felt that by having an open survey on Twitter we could extend the reach of our survey. Figures from Twitter Analytics support this notion with over 20,000 impressions (views) and almost 1,000 engagements (interactions) with the tweet introducing the survey.</w:t>
       </w:r>
     </w:p>
     <w:p>
@@ -578,77 +497,7 @@
         <w:rPr>
           <w:i/>
         </w:rPr>
-        <w:t xml:space="preserve">The manuscript presents a new R package, </w:t>
-      </w:r>
-      <w:proofErr w:type="spellStart"/>
-      <w:r>
-        <w:rPr>
-          <w:i/>
-        </w:rPr>
-        <w:t>palaeoverse</w:t>
-      </w:r>
-      <w:proofErr w:type="spellEnd"/>
-      <w:r>
-        <w:rPr>
-          <w:i/>
-        </w:rPr>
-        <w:t xml:space="preserve">, which combines some existing functions from other packages (e.g., trimming taxa from a phylogeny) with new and very useful functions (e.g., latitudinal binning of occurrences) relevant to </w:t>
-      </w:r>
-      <w:proofErr w:type="spellStart"/>
-      <w:r>
-        <w:rPr>
-          <w:i/>
-        </w:rPr>
-        <w:t>analyzing</w:t>
-      </w:r>
-      <w:proofErr w:type="spellEnd"/>
-      <w:r>
-        <w:rPr>
-          <w:i/>
-        </w:rPr>
-        <w:t xml:space="preserve"> fossil occurrence data. The new functions provided by </w:t>
-      </w:r>
-      <w:proofErr w:type="spellStart"/>
-      <w:r>
-        <w:rPr>
-          <w:i/>
-        </w:rPr>
-        <w:t>palaeoverse</w:t>
-      </w:r>
-      <w:proofErr w:type="spellEnd"/>
-      <w:r>
-        <w:rPr>
-          <w:i/>
-        </w:rPr>
-        <w:t xml:space="preserve">, particularly pertaining to spatiotemporal binning of occurrences, will prove to be very useful to researchers because they do not, to my knowledge, exist in other </w:t>
-      </w:r>
-      <w:proofErr w:type="gramStart"/>
-      <w:r>
-        <w:rPr>
-          <w:i/>
-        </w:rPr>
-        <w:t>commonly-used</w:t>
-      </w:r>
-      <w:proofErr w:type="gramEnd"/>
-      <w:r>
-        <w:rPr>
-          <w:i/>
-        </w:rPr>
-        <w:t xml:space="preserve"> packages. I, as many of the folks they cite in the paper, have also written (terribly inefficient) code to do some of the same things and, in the past, not shared it on </w:t>
-      </w:r>
-      <w:proofErr w:type="spellStart"/>
-      <w:r>
-        <w:rPr>
-          <w:i/>
-        </w:rPr>
-        <w:t>Github</w:t>
-      </w:r>
-      <w:proofErr w:type="spellEnd"/>
-      <w:r>
-        <w:rPr>
-          <w:i/>
-        </w:rPr>
-        <w:t xml:space="preserve"> etc. So, this package will be very useful in the field. </w:t>
+        <w:t xml:space="preserve">The manuscript presents a new R package, palaeoverse, which combines some existing functions from other packages (e.g., trimming taxa from a phylogeny) with new and very useful functions (e.g., latitudinal binning of occurrences) relevant to analyzing fossil occurrence data. The new functions provided by palaeoverse, particularly pertaining to spatiotemporal binning of occurrences, will prove to be very useful to researchers because they do not, to my knowledge, exist in other commonly-used packages. I, as many of the folks they cite in the paper, have also written (terribly inefficient) code to do some of the same things and, in the past, not shared it on Github etc. So, this package will be very useful in the field. </w:t>
       </w:r>
     </w:p>
     <w:p>
@@ -714,91 +563,7 @@
         <w:rPr>
           <w:i/>
         </w:rPr>
-        <w:t xml:space="preserve">As a general note, there are obviously a few functions included in the </w:t>
-      </w:r>
-      <w:proofErr w:type="spellStart"/>
-      <w:r>
-        <w:rPr>
-          <w:i/>
-        </w:rPr>
-        <w:t>palaeoverse</w:t>
-      </w:r>
-      <w:proofErr w:type="spellEnd"/>
-      <w:r>
-        <w:rPr>
-          <w:i/>
-        </w:rPr>
-        <w:t xml:space="preserve"> package that already exist in other packages (e.g., ape, </w:t>
-      </w:r>
-      <w:proofErr w:type="spellStart"/>
-      <w:r>
-        <w:rPr>
-          <w:i/>
-        </w:rPr>
-        <w:t>geiger</w:t>
-      </w:r>
-      <w:proofErr w:type="spellEnd"/>
-      <w:r>
-        <w:rPr>
-          <w:i/>
-        </w:rPr>
-        <w:t xml:space="preserve">, </w:t>
-      </w:r>
-      <w:proofErr w:type="spellStart"/>
-      <w:r>
-        <w:rPr>
-          <w:i/>
-        </w:rPr>
-        <w:t>claddis</w:t>
-      </w:r>
-      <w:proofErr w:type="spellEnd"/>
-      <w:r>
-        <w:rPr>
-          <w:i/>
-        </w:rPr>
-        <w:t xml:space="preserve">). I appreciate that bringing the various functions together is </w:t>
-      </w:r>
-      <w:proofErr w:type="gramStart"/>
-      <w:r>
-        <w:rPr>
-          <w:i/>
-        </w:rPr>
-        <w:t>really useful</w:t>
-      </w:r>
-      <w:proofErr w:type="gramEnd"/>
-      <w:r>
-        <w:rPr>
-          <w:i/>
-        </w:rPr>
-        <w:t xml:space="preserve">, particularly for folks just starting out with these types of analyses, but I would also like to see explicit acknowledgement of those dependencies in the text. I say this only because those authors should receive due credit in the form of citations here. It will also give users a jumping off point (e.g., I have used this function in </w:t>
-      </w:r>
-      <w:proofErr w:type="spellStart"/>
-      <w:r>
-        <w:rPr>
-          <w:i/>
-        </w:rPr>
-        <w:t>palaeoverse</w:t>
-      </w:r>
-      <w:proofErr w:type="spellEnd"/>
-      <w:r>
-        <w:rPr>
-          <w:i/>
-        </w:rPr>
-        <w:t xml:space="preserve"> but would like to do some more in depth work and now that I know which package to go to). Perhaps it would be good to present a table with package names upon which </w:t>
-      </w:r>
-      <w:proofErr w:type="spellStart"/>
-      <w:r>
-        <w:rPr>
-          <w:i/>
-        </w:rPr>
-        <w:t>palaeoverse</w:t>
-      </w:r>
-      <w:proofErr w:type="spellEnd"/>
-      <w:r>
-        <w:rPr>
-          <w:i/>
-        </w:rPr>
-        <w:t xml:space="preserve"> depends and their relevant citations.</w:t>
+        <w:t>As a general note, there are obviously a few functions included in the palaeoverse package that already exist in other packages (e.g., ape, geiger, claddis). I appreciate that bringing the various functions together is really useful, particularly for folks just starting out with these types of analyses, but I would also like to see explicit acknowledgement of those dependencies in the text. I say this only because those authors should receive due credit in the form of citations here. It will also give users a jumping off point (e.g., I have used this function in palaeoverse but would like to do some more in depth work and now that I know which package to go to). Perhaps it would be good to present a table with package names upon which palaeoverse depends and their relevant citations.</w:t>
       </w:r>
     </w:p>
     <w:p>
@@ -832,119 +597,7 @@
         <w:rPr>
           <w:b/>
         </w:rPr>
-        <w:t xml:space="preserve"> and we have taken care to not duplicate other efforts. Some functions in other packages such as ‘</w:t>
-      </w:r>
-      <w:proofErr w:type="spellStart"/>
-      <w:r>
-        <w:rPr>
-          <w:b/>
-        </w:rPr>
-        <w:t>assign_taxa_to_bins</w:t>
-      </w:r>
-      <w:proofErr w:type="spellEnd"/>
-      <w:r>
-        <w:rPr>
-          <w:b/>
-        </w:rPr>
-        <w:t xml:space="preserve">’ in </w:t>
-      </w:r>
-      <w:proofErr w:type="spellStart"/>
-      <w:r>
-        <w:rPr>
-          <w:b/>
-        </w:rPr>
-        <w:t>claddis</w:t>
-      </w:r>
-      <w:proofErr w:type="spellEnd"/>
-      <w:r>
-        <w:rPr>
-          <w:b/>
-        </w:rPr>
-        <w:t xml:space="preserve"> are somewhat </w:t>
-      </w:r>
-      <w:proofErr w:type="gramStart"/>
-      <w:r>
-        <w:rPr>
-          <w:b/>
-        </w:rPr>
-        <w:t>similar to</w:t>
-      </w:r>
-      <w:proofErr w:type="gramEnd"/>
-      <w:r>
-        <w:rPr>
-          <w:b/>
-        </w:rPr>
-        <w:t xml:space="preserve"> our ‘</w:t>
-      </w:r>
-      <w:proofErr w:type="spellStart"/>
-      <w:r>
-        <w:rPr>
-          <w:b/>
-        </w:rPr>
-        <w:t>bin_time</w:t>
-      </w:r>
-      <w:proofErr w:type="spellEnd"/>
-      <w:r>
-        <w:rPr>
-          <w:b/>
-        </w:rPr>
-        <w:t xml:space="preserve">’ function but do not have the broad functionality implemented in </w:t>
-      </w:r>
-      <w:proofErr w:type="spellStart"/>
-      <w:r>
-        <w:rPr>
-          <w:b/>
-        </w:rPr>
-        <w:t>palaeoverse</w:t>
-      </w:r>
-      <w:proofErr w:type="spellEnd"/>
-      <w:r>
-        <w:rPr>
-          <w:b/>
-        </w:rPr>
-        <w:t xml:space="preserve"> (i.e. different and standardised binning approaches). Several dependencies do exist in </w:t>
-      </w:r>
-      <w:proofErr w:type="spellStart"/>
-      <w:r>
-        <w:rPr>
-          <w:b/>
-        </w:rPr>
-        <w:t>palaeoverse</w:t>
-      </w:r>
-      <w:proofErr w:type="spellEnd"/>
-      <w:r>
-        <w:rPr>
-          <w:b/>
-        </w:rPr>
-        <w:t xml:space="preserve"> for working with certain data types/analyses (e.g. ape, sf), but packages such as </w:t>
-      </w:r>
-      <w:proofErr w:type="spellStart"/>
-      <w:r>
-        <w:rPr>
-          <w:b/>
-        </w:rPr>
-        <w:t>geiger</w:t>
-      </w:r>
-      <w:proofErr w:type="spellEnd"/>
-      <w:r>
-        <w:rPr>
-          <w:b/>
-        </w:rPr>
-        <w:t xml:space="preserve"> and </w:t>
-      </w:r>
-      <w:proofErr w:type="spellStart"/>
-      <w:r>
-        <w:rPr>
-          <w:b/>
-        </w:rPr>
-        <w:t>claddis</w:t>
-      </w:r>
-      <w:proofErr w:type="spellEnd"/>
-      <w:r>
-        <w:rPr>
-          <w:b/>
-        </w:rPr>
-        <w:t xml:space="preserve"> are not used in any form. However, we agree with the reviewer wholeheartedly that authors should receive due credit for their development efforts and have now included citations for all dependencies in Table 1.</w:t>
+        <w:t xml:space="preserve"> and we have taken care to not duplicate other efforts. Some functions in other packages such as ‘assign_taxa_to_bins’ in claddis are somewhat similar to our ‘bin_time’ function but do not have the broad functionality implemented in palaeoverse (i.e. different and standardised binning approaches). Several dependencies do exist in palaeoverse for working with certain data types/analyses (e.g. ape, sf), but packages such as geiger and claddis are not used in any form. However, we agree with the reviewer wholeheartedly that authors should receive due credit for their development efforts and have now included citations for all dependencies in Table 1.</w:t>
       </w:r>
     </w:p>
     <w:p>
@@ -1021,63 +674,21 @@
         <w:rPr>
           <w:i/>
         </w:rPr>
-        <w:t xml:space="preserve">I appreciate that </w:t>
-      </w:r>
-      <w:proofErr w:type="spellStart"/>
-      <w:r>
-        <w:rPr>
-          <w:i/>
-        </w:rPr>
-        <w:t>time_bins</w:t>
-      </w:r>
-      <w:proofErr w:type="spellEnd"/>
-      <w:r>
-        <w:rPr>
-          <w:i/>
-        </w:rPr>
-        <w:t xml:space="preserve"> </w:t>
-      </w:r>
-      <w:proofErr w:type="gramStart"/>
-      <w:r>
-        <w:rPr>
-          <w:i/>
-        </w:rPr>
-        <w:t>takes</w:t>
-      </w:r>
-      <w:proofErr w:type="gramEnd"/>
-      <w:r>
-        <w:rPr>
-          <w:i/>
-        </w:rPr>
-        <w:t xml:space="preserve"> user defined time bins, so one can apply non-international systems such as the North American Land Mammal ages. </w:t>
-      </w:r>
-    </w:p>
-    <w:p>
-      <w:pPr>
-        <w:jc w:val="both"/>
-        <w:rPr>
-          <w:i/>
-        </w:rPr>
-      </w:pPr>
-      <w:r>
-        <w:rPr>
-          <w:i/>
-        </w:rPr>
-        <w:t xml:space="preserve">I appreciated the warning when using </w:t>
-      </w:r>
-      <w:proofErr w:type="spellStart"/>
-      <w:r>
-        <w:rPr>
-          <w:i/>
-        </w:rPr>
-        <w:t>bin_lat</w:t>
-      </w:r>
-      <w:proofErr w:type="spellEnd"/>
-      <w:r>
-        <w:rPr>
-          <w:i/>
-        </w:rPr>
-        <w:t xml:space="preserve"> that some occurrences fell on the latitudinal boundaries. It was useful in that it informed me of how those occurrences were dealt with. </w:t>
+        <w:t xml:space="preserve">I appreciate that time_bins takes user defined time bins, so one can apply non-international systems such as the North American Land Mammal ages. </w:t>
+      </w:r>
+    </w:p>
+    <w:p>
+      <w:pPr>
+        <w:jc w:val="both"/>
+        <w:rPr>
+          <w:i/>
+        </w:rPr>
+      </w:pPr>
+      <w:r>
+        <w:rPr>
+          <w:i/>
+        </w:rPr>
+        <w:t xml:space="preserve">I appreciated the warning when using bin_lat that some occurrences fell on the latitudinal boundaries. It was useful in that it informed me of how those occurrences were dealt with. </w:t>
       </w:r>
     </w:p>
     <w:p>
@@ -1121,42 +732,29 @@
         <w:rPr>
           <w:i/>
         </w:rPr>
-        <w:t xml:space="preserve">It was useful that </w:t>
-      </w:r>
-      <w:proofErr w:type="spellStart"/>
-      <w:r>
-        <w:rPr>
-          <w:i/>
-        </w:rPr>
-        <w:t>tax_unique</w:t>
-      </w:r>
-      <w:proofErr w:type="spellEnd"/>
-      <w:r>
-        <w:rPr>
-          <w:i/>
-        </w:rPr>
-        <w:t xml:space="preserve"> identified punctuation in the genus column, which will force folks to look at the more closely at the taxonomy rather than just blindly plugging in downloaded data (like I did, in preparing this review). </w:t>
-      </w:r>
-    </w:p>
-    <w:p>
-      <w:pPr>
-        <w:jc w:val="both"/>
-        <w:rPr>
-          <w:i/>
-        </w:rPr>
-      </w:pPr>
-    </w:p>
-    <w:p>
-      <w:pPr>
-        <w:jc w:val="both"/>
-        <w:rPr>
-          <w:b/>
-        </w:rPr>
-      </w:pPr>
-      <w:r>
-        <w:rPr>
-          <w:b/>
-        </w:rPr>
+        <w:t xml:space="preserve">It was useful that tax_unique identified punctuation in the genus column, which will force folks to look at the more closely at the taxonomy rather than just blindly plugging in downloaded data (like I did, in preparing this review). </w:t>
+      </w:r>
+    </w:p>
+    <w:p>
+      <w:pPr>
+        <w:jc w:val="both"/>
+        <w:rPr>
+          <w:i/>
+        </w:rPr>
+      </w:pPr>
+    </w:p>
+    <w:p>
+      <w:pPr>
+        <w:jc w:val="both"/>
+        <w:rPr>
+          <w:b/>
+        </w:rPr>
+      </w:pPr>
+      <w:r>
+        <w:rPr>
+          <w:b/>
+        </w:rPr>
+        <w:lastRenderedPageBreak/>
         <w:t>Thank you, we agree. We would like to make researchers’ lives easier, but feel it is important to encourage taking a closer look at the data.</w:t>
       </w:r>
     </w:p>
@@ -1189,21 +787,7 @@
         <w:rPr>
           <w:i/>
         </w:rPr>
-        <w:t xml:space="preserve">Line 65 – e.g., </w:t>
-      </w:r>
-      <w:proofErr w:type="spellStart"/>
-      <w:r>
-        <w:rPr>
-          <w:i/>
-        </w:rPr>
-        <w:t>Quental</w:t>
-      </w:r>
-      <w:proofErr w:type="spellEnd"/>
-      <w:r>
-        <w:rPr>
-          <w:i/>
-        </w:rPr>
-        <w:t xml:space="preserve"> and Marshall, 2013…</w:t>
+        <w:t>Line 65 – e.g., Quental and Marshall, 2013…</w:t>
       </w:r>
     </w:p>
     <w:p>
@@ -1275,21 +859,7 @@
         <w:rPr>
           <w:i/>
         </w:rPr>
-        <w:t xml:space="preserve">A note that I received the following error message with </w:t>
-      </w:r>
-      <w:proofErr w:type="spellStart"/>
-      <w:r>
-        <w:rPr>
-          <w:i/>
-        </w:rPr>
-        <w:t>tax_range_time</w:t>
-      </w:r>
-      <w:proofErr w:type="spellEnd"/>
-      <w:r>
-        <w:rPr>
-          <w:i/>
-        </w:rPr>
-        <w:t>. I am certain the authors are aware.</w:t>
+        <w:t>A note that I received the following error message with tax_range_time. I am certain the authors are aware.</w:t>
       </w:r>
     </w:p>
     <w:p>
@@ -1317,193 +887,79 @@
         <w:rPr>
           <w:i/>
         </w:rPr>
-        <w:t>`</w:t>
-      </w:r>
-      <w:proofErr w:type="spellStart"/>
-      <w:proofErr w:type="gramStart"/>
-      <w:r>
-        <w:rPr>
-          <w:i/>
-        </w:rPr>
-        <w:t>getScaleData</w:t>
-      </w:r>
-      <w:proofErr w:type="spellEnd"/>
-      <w:r>
-        <w:rPr>
-          <w:i/>
-        </w:rPr>
-        <w:t>(</w:t>
-      </w:r>
-      <w:proofErr w:type="gramEnd"/>
-      <w:r>
-        <w:rPr>
-          <w:i/>
-        </w:rPr>
-        <w:t xml:space="preserve">)` was deprecated in </w:t>
-      </w:r>
-      <w:proofErr w:type="spellStart"/>
-      <w:r>
-        <w:rPr>
-          <w:i/>
-        </w:rPr>
-        <w:t>deeptime</w:t>
-      </w:r>
-      <w:proofErr w:type="spellEnd"/>
-      <w:r>
-        <w:rPr>
-          <w:i/>
-        </w:rPr>
-        <w:t xml:space="preserve"> 1.0.0.</w:t>
-      </w:r>
-    </w:p>
-    <w:p>
-      <w:pPr>
-        <w:jc w:val="both"/>
-        <w:rPr>
-          <w:i/>
-        </w:rPr>
-      </w:pPr>
-      <w:r>
-        <w:rPr>
-          <w:i/>
-        </w:rPr>
-        <w:t>Please use `</w:t>
-      </w:r>
-      <w:proofErr w:type="spellStart"/>
-      <w:r>
-        <w:rPr>
-          <w:i/>
-        </w:rPr>
-        <w:t>get_scale_</w:t>
-      </w:r>
-      <w:proofErr w:type="gramStart"/>
-      <w:r>
-        <w:rPr>
-          <w:i/>
-        </w:rPr>
-        <w:t>data</w:t>
-      </w:r>
-      <w:proofErr w:type="spellEnd"/>
-      <w:r>
-        <w:rPr>
-          <w:i/>
-        </w:rPr>
-        <w:t>(</w:t>
-      </w:r>
-      <w:proofErr w:type="gramEnd"/>
-      <w:r>
-        <w:rPr>
-          <w:i/>
-        </w:rPr>
-        <w:t>)` instead.</w:t>
-      </w:r>
-    </w:p>
-    <w:p>
-      <w:pPr>
-        <w:jc w:val="both"/>
-        <w:rPr>
-          <w:i/>
-        </w:rPr>
-      </w:pPr>
-    </w:p>
-    <w:p>
-      <w:pPr>
-        <w:jc w:val="both"/>
-        <w:rPr>
-          <w:b/>
-        </w:rPr>
-      </w:pPr>
-      <w:r>
-        <w:rPr>
-          <w:b/>
-        </w:rPr>
-        <w:t xml:space="preserve">The </w:t>
-      </w:r>
-      <w:proofErr w:type="spellStart"/>
-      <w:r>
-        <w:rPr>
-          <w:b/>
-        </w:rPr>
-        <w:t>deeptime</w:t>
-      </w:r>
-      <w:proofErr w:type="spellEnd"/>
-      <w:r>
-        <w:rPr>
-          <w:b/>
-        </w:rPr>
-        <w:t xml:space="preserve"> package (maintained by one of the co-authors) was recently updated (v. 1.0.0). This note has already been addressed in the development version of the </w:t>
-      </w:r>
-      <w:proofErr w:type="spellStart"/>
-      <w:r>
-        <w:rPr>
-          <w:b/>
-        </w:rPr>
-        <w:t>palaeoverse</w:t>
-      </w:r>
-      <w:proofErr w:type="spellEnd"/>
-      <w:r>
-        <w:rPr>
-          <w:b/>
-        </w:rPr>
-        <w:t xml:space="preserve"> package which can be installed via:</w:t>
-      </w:r>
-    </w:p>
-    <w:p>
-      <w:pPr>
-        <w:jc w:val="both"/>
-        <w:rPr>
-          <w:b/>
-        </w:rPr>
-      </w:pPr>
-    </w:p>
-    <w:p>
-      <w:pPr>
-        <w:jc w:val="both"/>
-        <w:rPr>
-          <w:b/>
-        </w:rPr>
-      </w:pPr>
-      <w:r>
-        <w:rPr>
-          <w:b/>
-        </w:rPr>
-        <w:t xml:space="preserve"># Load </w:t>
-      </w:r>
-      <w:proofErr w:type="spellStart"/>
-      <w:r>
-        <w:rPr>
-          <w:b/>
-        </w:rPr>
-        <w:t>devtools</w:t>
-      </w:r>
-      <w:proofErr w:type="spellEnd"/>
-    </w:p>
-    <w:p>
-      <w:pPr>
-        <w:jc w:val="both"/>
-        <w:rPr>
-          <w:b/>
-        </w:rPr>
-      </w:pPr>
-      <w:r>
-        <w:rPr>
-          <w:b/>
-        </w:rPr>
-        <w:t>library(</w:t>
-      </w:r>
-      <w:proofErr w:type="spellStart"/>
-      <w:r>
-        <w:rPr>
-          <w:b/>
-        </w:rPr>
-        <w:t>devtools</w:t>
-      </w:r>
-      <w:proofErr w:type="spellEnd"/>
-      <w:r>
-        <w:rPr>
-          <w:b/>
-        </w:rPr>
-        <w:t>)</w:t>
+        <w:t>`getScaleData()` was deprecated in deeptime 1.0.0.</w:t>
+      </w:r>
+    </w:p>
+    <w:p>
+      <w:pPr>
+        <w:jc w:val="both"/>
+        <w:rPr>
+          <w:i/>
+        </w:rPr>
+      </w:pPr>
+      <w:r>
+        <w:rPr>
+          <w:i/>
+        </w:rPr>
+        <w:t>Please use `get_scale_data()` instead.</w:t>
+      </w:r>
+    </w:p>
+    <w:p>
+      <w:pPr>
+        <w:jc w:val="both"/>
+        <w:rPr>
+          <w:i/>
+        </w:rPr>
+      </w:pPr>
+    </w:p>
+    <w:p>
+      <w:pPr>
+        <w:jc w:val="both"/>
+        <w:rPr>
+          <w:b/>
+        </w:rPr>
+      </w:pPr>
+      <w:r>
+        <w:rPr>
+          <w:b/>
+        </w:rPr>
+        <w:t>The deeptime package (maintained by one of the co-authors) was recently updated (v. 1.0.0). This note has already been addressed in the development version of the palaeoverse package which can be installed via:</w:t>
+      </w:r>
+    </w:p>
+    <w:p>
+      <w:pPr>
+        <w:jc w:val="both"/>
+        <w:rPr>
+          <w:b/>
+        </w:rPr>
+      </w:pPr>
+    </w:p>
+    <w:p>
+      <w:pPr>
+        <w:jc w:val="both"/>
+        <w:rPr>
+          <w:b/>
+        </w:rPr>
+      </w:pPr>
+      <w:r>
+        <w:rPr>
+          <w:b/>
+        </w:rPr>
+        <w:t># Load devtools</w:t>
+      </w:r>
+    </w:p>
+    <w:p>
+      <w:pPr>
+        <w:jc w:val="both"/>
+        <w:rPr>
+          <w:b/>
+        </w:rPr>
+      </w:pPr>
+      <w:r>
+        <w:rPr>
+          <w:b/>
+        </w:rPr>
+        <w:t>library(devtools)</w:t>
       </w:r>
     </w:p>
     <w:p>
@@ -1527,97 +983,39 @@
           <w:b/>
         </w:rPr>
       </w:pPr>
-      <w:proofErr w:type="spellStart"/>
-      <w:r>
-        <w:rPr>
-          <w:b/>
-        </w:rPr>
-        <w:t>install_github</w:t>
-      </w:r>
-      <w:proofErr w:type="spellEnd"/>
-      <w:r>
-        <w:rPr>
-          <w:b/>
-        </w:rPr>
-        <w:t>("</w:t>
-      </w:r>
-      <w:proofErr w:type="spellStart"/>
-      <w:r>
-        <w:rPr>
-          <w:b/>
-        </w:rPr>
-        <w:t>palaeoverse</w:t>
-      </w:r>
-      <w:proofErr w:type="spellEnd"/>
-      <w:r>
-        <w:rPr>
-          <w:b/>
-        </w:rPr>
-        <w:t>-community/</w:t>
-      </w:r>
-      <w:proofErr w:type="spellStart"/>
-      <w:r>
-        <w:rPr>
-          <w:b/>
-        </w:rPr>
-        <w:t>palaeoverse</w:t>
-      </w:r>
-      <w:proofErr w:type="spellEnd"/>
-      <w:r>
-        <w:rPr>
-          <w:b/>
-        </w:rPr>
-        <w:t>")</w:t>
-      </w:r>
-    </w:p>
-    <w:p>
-      <w:pPr>
-        <w:jc w:val="both"/>
-        <w:rPr>
-          <w:b/>
-        </w:rPr>
-      </w:pPr>
-      <w:r>
-        <w:rPr>
-          <w:b/>
-        </w:rPr>
-        <w:t xml:space="preserve"># Load </w:t>
-      </w:r>
-      <w:proofErr w:type="spellStart"/>
-      <w:r>
-        <w:rPr>
-          <w:b/>
-        </w:rPr>
-        <w:t>palaeoverse</w:t>
-      </w:r>
-      <w:proofErr w:type="spellEnd"/>
-    </w:p>
-    <w:p>
-      <w:pPr>
-        <w:jc w:val="both"/>
-        <w:rPr>
-          <w:b/>
-        </w:rPr>
-      </w:pPr>
-      <w:r>
-        <w:rPr>
-          <w:b/>
-        </w:rPr>
-        <w:t>library(</w:t>
-      </w:r>
-      <w:proofErr w:type="spellStart"/>
-      <w:r>
-        <w:rPr>
-          <w:b/>
-        </w:rPr>
-        <w:t>palaeoverse</w:t>
-      </w:r>
-      <w:proofErr w:type="spellEnd"/>
-      <w:r>
-        <w:rPr>
-          <w:b/>
-        </w:rPr>
-        <w:t>)</w:t>
+      <w:r>
+        <w:rPr>
+          <w:b/>
+        </w:rPr>
+        <w:t>install_github("palaeoverse-community/palaeoverse")</w:t>
+      </w:r>
+    </w:p>
+    <w:p>
+      <w:pPr>
+        <w:jc w:val="both"/>
+        <w:rPr>
+          <w:b/>
+        </w:rPr>
+      </w:pPr>
+      <w:r>
+        <w:rPr>
+          <w:b/>
+        </w:rPr>
+        <w:t># Load palaeoverse</w:t>
+      </w:r>
+    </w:p>
+    <w:p>
+      <w:pPr>
+        <w:jc w:val="both"/>
+        <w:rPr>
+          <w:b/>
+        </w:rPr>
+      </w:pPr>
+      <w:r>
+        <w:rPr>
+          <w:b/>
+        </w:rPr>
+        <w:t>library(palaeoverse)</w:t>
       </w:r>
     </w:p>
     <w:p>
@@ -1641,28 +1039,12 @@
           <w:b/>
         </w:rPr>
       </w:pPr>
-      <w:proofErr w:type="spellStart"/>
-      <w:r>
-        <w:rPr>
-          <w:b/>
-        </w:rPr>
-        <w:t>occdf</w:t>
-      </w:r>
-      <w:proofErr w:type="spellEnd"/>
-      <w:r>
-        <w:rPr>
-          <w:b/>
-        </w:rPr>
-        <w:t xml:space="preserve"> &lt;- </w:t>
-      </w:r>
-      <w:proofErr w:type="spellStart"/>
-      <w:r>
-        <w:rPr>
-          <w:b/>
-        </w:rPr>
-        <w:t>tetrapods</w:t>
-      </w:r>
-      <w:proofErr w:type="spellEnd"/>
+      <w:r>
+        <w:rPr>
+          <w:b/>
+        </w:rPr>
+        <w:t>occdf &lt;- tetrapods</w:t>
+      </w:r>
     </w:p>
     <w:p>
       <w:pPr>
@@ -1685,41 +1067,11 @@
           <w:b/>
         </w:rPr>
       </w:pPr>
-      <w:proofErr w:type="spellStart"/>
-      <w:r>
-        <w:rPr>
-          <w:b/>
-        </w:rPr>
-        <w:t>occdf</w:t>
-      </w:r>
-      <w:proofErr w:type="spellEnd"/>
-      <w:r>
-        <w:rPr>
-          <w:b/>
-        </w:rPr>
-        <w:t xml:space="preserve"> &lt;- </w:t>
-      </w:r>
-      <w:proofErr w:type="gramStart"/>
-      <w:r>
-        <w:rPr>
-          <w:b/>
-        </w:rPr>
-        <w:t>subset(</w:t>
-      </w:r>
-      <w:proofErr w:type="spellStart"/>
-      <w:proofErr w:type="gramEnd"/>
-      <w:r>
-        <w:rPr>
-          <w:b/>
-        </w:rPr>
-        <w:t>occdf</w:t>
-      </w:r>
-      <w:proofErr w:type="spellEnd"/>
-      <w:r>
-        <w:rPr>
-          <w:b/>
-        </w:rPr>
-        <w:t>, !is.na(order) &amp; order != "NO_ORDER_SPECIFIED")</w:t>
+      <w:r>
+        <w:rPr>
+          <w:b/>
+        </w:rPr>
+        <w:t>occdf &lt;- subset(occdf, !is.na(order) &amp; order != "NO_ORDER_SPECIFIED")</w:t>
       </w:r>
     </w:p>
     <w:p>
@@ -1743,55 +1095,11 @@
           <w:b/>
         </w:rPr>
       </w:pPr>
-      <w:proofErr w:type="spellStart"/>
-      <w:r>
-        <w:rPr>
-          <w:b/>
-        </w:rPr>
-        <w:t>tax_range_</w:t>
-      </w:r>
-      <w:proofErr w:type="gramStart"/>
-      <w:r>
-        <w:rPr>
-          <w:b/>
-        </w:rPr>
-        <w:t>time</w:t>
-      </w:r>
-      <w:proofErr w:type="spellEnd"/>
-      <w:r>
-        <w:rPr>
-          <w:b/>
-        </w:rPr>
-        <w:t>(</w:t>
-      </w:r>
-      <w:proofErr w:type="spellStart"/>
-      <w:proofErr w:type="gramEnd"/>
-      <w:r>
-        <w:rPr>
-          <w:b/>
-        </w:rPr>
-        <w:t>occdf</w:t>
-      </w:r>
-      <w:proofErr w:type="spellEnd"/>
-      <w:r>
-        <w:rPr>
-          <w:b/>
-        </w:rPr>
-        <w:t xml:space="preserve"> = </w:t>
-      </w:r>
-      <w:proofErr w:type="spellStart"/>
-      <w:r>
-        <w:rPr>
-          <w:b/>
-        </w:rPr>
-        <w:t>occdf</w:t>
-      </w:r>
-      <w:proofErr w:type="spellEnd"/>
-      <w:r>
-        <w:rPr>
-          <w:b/>
-        </w:rPr>
-        <w:t>, name = "order", plot = TRUE)</w:t>
+      <w:r>
+        <w:rPr>
+          <w:b/>
+        </w:rPr>
+        <w:t>tax_range_time(occdf = occdf, name = "order", plot = TRUE)</w:t>
       </w:r>
     </w:p>
     <w:p>
@@ -1819,7 +1127,10 @@
     <w:sectPr>
       <w:headerReference w:type="even" r:id="rId6"/>
       <w:headerReference w:type="default" r:id="rId7"/>
-      <w:headerReference w:type="first" r:id="rId8"/>
+      <w:footerReference w:type="even" r:id="rId8"/>
+      <w:footerReference w:type="default" r:id="rId9"/>
+      <w:headerReference w:type="first" r:id="rId10"/>
+      <w:footerReference w:type="first" r:id="rId11"/>
       <w:pgSz w:w="11906" w:h="16838"/>
       <w:pgMar w:top="1133" w:right="1133" w:bottom="1133" w:left="1133" w:header="720" w:footer="720" w:gutter="0"/>
       <w:pgNumType w:start="1"/>
@@ -1853,6 +1164,36 @@
     </w:p>
   </w:endnote>
 </w:endnotes>
+</file>
+
+<file path=word/footer1.xml><?xml version="1.0" encoding="utf-8"?>
+<w:ftr xmlns:wpc="http://schemas.microsoft.com/office/word/2010/wordprocessingCanvas" xmlns:cx="http://schemas.microsoft.com/office/drawing/2014/chartex" xmlns:cx1="http://schemas.microsoft.com/office/drawing/2015/9/8/chartex" xmlns:cx2="http://schemas.microsoft.com/office/drawing/2015/10/21/chartex" xmlns:cx3="http://schemas.microsoft.com/office/drawing/2016/5/9/chartex" xmlns:cx4="http://schemas.microsoft.com/office/drawing/2016/5/10/chartex" xmlns:cx5="http://schemas.microsoft.com/office/drawing/2016/5/11/chartex" xmlns:cx6="http://schemas.microsoft.com/office/drawing/2016/5/12/chartex" xmlns:cx7="http://schemas.microsoft.com/office/drawing/2016/5/13/chartex" xmlns:cx8="http://schemas.microsoft.com/office/drawing/2016/5/14/chartex" xmlns:mc="http://schemas.openxmlformats.org/markup-compatibility/2006" xmlns:aink="http://schemas.microsoft.com/office/drawing/2016/ink" xmlns:am3d="http://schemas.microsoft.com/office/drawing/2017/model3d" xmlns:o="urn:schemas-microsoft-com:office:office" xmlns:oel="http://schemas.microsoft.com/office/2019/extlst" xmlns:r="http://schemas.openxmlformats.org/officeDocument/2006/relationships" xmlns:m="http://schemas.openxmlformats.org/officeDocument/2006/math" xmlns:v="urn:schemas-microsoft-com:vml" xmlns:wp14="http://schemas.microsoft.com/office/word/2010/wordprocessingDrawing" xmlns:wp="http://schemas.openxmlformats.org/drawingml/2006/wordprocessingDrawing" xmlns:w10="urn:schemas-microsoft-com:office:word" xmlns:w="http://schemas.openxmlformats.org/wordprocessingml/2006/main" xmlns:w14="http://schemas.microsoft.com/office/word/2010/wordml" xmlns:w15="http://schemas.microsoft.com/office/word/2012/wordml" xmlns:w16cex="http://schemas.microsoft.com/office/word/2018/wordml/cex" xmlns:w16cid="http://schemas.microsoft.com/office/word/2016/wordml/cid" xmlns:w16="http://schemas.microsoft.com/office/word/2018/wordml" xmlns:w16sdtdh="http://schemas.microsoft.com/office/word/2020/wordml/sdtdatahash" xmlns:w16se="http://schemas.microsoft.com/office/word/2015/wordml/symex" xmlns:wpg="http://schemas.microsoft.com/office/word/2010/wordprocessingGroup" xmlns:wpi="http://schemas.microsoft.com/office/word/2010/wordprocessingInk" xmlns:wne="http://schemas.microsoft.com/office/word/2006/wordml" xmlns:wps="http://schemas.microsoft.com/office/word/2010/wordprocessingShape" mc:Ignorable="w14 w15 w16se w16cid w16 w16cex w16sdtdh wp14">
+  <w:p>
+    <w:pPr>
+      <w:pStyle w:val="Footer"/>
+    </w:pPr>
+  </w:p>
+</w:ftr>
+</file>
+
+<file path=word/footer2.xml><?xml version="1.0" encoding="utf-8"?>
+<w:ftr xmlns:wpc="http://schemas.microsoft.com/office/word/2010/wordprocessingCanvas" xmlns:cx="http://schemas.microsoft.com/office/drawing/2014/chartex" xmlns:cx1="http://schemas.microsoft.com/office/drawing/2015/9/8/chartex" xmlns:cx2="http://schemas.microsoft.com/office/drawing/2015/10/21/chartex" xmlns:cx3="http://schemas.microsoft.com/office/drawing/2016/5/9/chartex" xmlns:cx4="http://schemas.microsoft.com/office/drawing/2016/5/10/chartex" xmlns:cx5="http://schemas.microsoft.com/office/drawing/2016/5/11/chartex" xmlns:cx6="http://schemas.microsoft.com/office/drawing/2016/5/12/chartex" xmlns:cx7="http://schemas.microsoft.com/office/drawing/2016/5/13/chartex" xmlns:cx8="http://schemas.microsoft.com/office/drawing/2016/5/14/chartex" xmlns:mc="http://schemas.openxmlformats.org/markup-compatibility/2006" xmlns:aink="http://schemas.microsoft.com/office/drawing/2016/ink" xmlns:am3d="http://schemas.microsoft.com/office/drawing/2017/model3d" xmlns:o="urn:schemas-microsoft-com:office:office" xmlns:oel="http://schemas.microsoft.com/office/2019/extlst" xmlns:r="http://schemas.openxmlformats.org/officeDocument/2006/relationships" xmlns:m="http://schemas.openxmlformats.org/officeDocument/2006/math" xmlns:v="urn:schemas-microsoft-com:vml" xmlns:wp14="http://schemas.microsoft.com/office/word/2010/wordprocessingDrawing" xmlns:wp="http://schemas.openxmlformats.org/drawingml/2006/wordprocessingDrawing" xmlns:w10="urn:schemas-microsoft-com:office:word" xmlns:w="http://schemas.openxmlformats.org/wordprocessingml/2006/main" xmlns:w14="http://schemas.microsoft.com/office/word/2010/wordml" xmlns:w15="http://schemas.microsoft.com/office/word/2012/wordml" xmlns:w16cex="http://schemas.microsoft.com/office/word/2018/wordml/cex" xmlns:w16cid="http://schemas.microsoft.com/office/word/2016/wordml/cid" xmlns:w16="http://schemas.microsoft.com/office/word/2018/wordml" xmlns:w16sdtdh="http://schemas.microsoft.com/office/word/2020/wordml/sdtdatahash" xmlns:w16se="http://schemas.microsoft.com/office/word/2015/wordml/symex" xmlns:wpg="http://schemas.microsoft.com/office/word/2010/wordprocessingGroup" xmlns:wpi="http://schemas.microsoft.com/office/word/2010/wordprocessingInk" xmlns:wne="http://schemas.microsoft.com/office/word/2006/wordml" xmlns:wps="http://schemas.microsoft.com/office/word/2010/wordprocessingShape" mc:Ignorable="w14 w15 w16se w16cid w16 w16cex w16sdtdh wp14">
+  <w:p>
+    <w:pPr>
+      <w:pStyle w:val="Footer"/>
+    </w:pPr>
+  </w:p>
+</w:ftr>
+</file>
+
+<file path=word/footer3.xml><?xml version="1.0" encoding="utf-8"?>
+<w:ftr xmlns:wpc="http://schemas.microsoft.com/office/word/2010/wordprocessingCanvas" xmlns:cx="http://schemas.microsoft.com/office/drawing/2014/chartex" xmlns:cx1="http://schemas.microsoft.com/office/drawing/2015/9/8/chartex" xmlns:cx2="http://schemas.microsoft.com/office/drawing/2015/10/21/chartex" xmlns:cx3="http://schemas.microsoft.com/office/drawing/2016/5/9/chartex" xmlns:cx4="http://schemas.microsoft.com/office/drawing/2016/5/10/chartex" xmlns:cx5="http://schemas.microsoft.com/office/drawing/2016/5/11/chartex" xmlns:cx6="http://schemas.microsoft.com/office/drawing/2016/5/12/chartex" xmlns:cx7="http://schemas.microsoft.com/office/drawing/2016/5/13/chartex" xmlns:cx8="http://schemas.microsoft.com/office/drawing/2016/5/14/chartex" xmlns:mc="http://schemas.openxmlformats.org/markup-compatibility/2006" xmlns:aink="http://schemas.microsoft.com/office/drawing/2016/ink" xmlns:am3d="http://schemas.microsoft.com/office/drawing/2017/model3d" xmlns:o="urn:schemas-microsoft-com:office:office" xmlns:oel="http://schemas.microsoft.com/office/2019/extlst" xmlns:r="http://schemas.openxmlformats.org/officeDocument/2006/relationships" xmlns:m="http://schemas.openxmlformats.org/officeDocument/2006/math" xmlns:v="urn:schemas-microsoft-com:vml" xmlns:wp14="http://schemas.microsoft.com/office/word/2010/wordprocessingDrawing" xmlns:wp="http://schemas.openxmlformats.org/drawingml/2006/wordprocessingDrawing" xmlns:w10="urn:schemas-microsoft-com:office:word" xmlns:w="http://schemas.openxmlformats.org/wordprocessingml/2006/main" xmlns:w14="http://schemas.microsoft.com/office/word/2010/wordml" xmlns:w15="http://schemas.microsoft.com/office/word/2012/wordml" xmlns:w16cex="http://schemas.microsoft.com/office/word/2018/wordml/cex" xmlns:w16cid="http://schemas.microsoft.com/office/word/2016/wordml/cid" xmlns:w16="http://schemas.microsoft.com/office/word/2018/wordml" xmlns:w16sdtdh="http://schemas.microsoft.com/office/word/2020/wordml/sdtdatahash" xmlns:w16se="http://schemas.microsoft.com/office/word/2015/wordml/symex" xmlns:wpg="http://schemas.microsoft.com/office/word/2010/wordprocessingGroup" xmlns:wpi="http://schemas.microsoft.com/office/word/2010/wordprocessingInk" xmlns:wne="http://schemas.microsoft.com/office/word/2006/wordml" xmlns:wps="http://schemas.microsoft.com/office/word/2010/wordprocessingShape" mc:Ignorable="w14 w15 w16se w16cid w16 w16cex w16sdtdh wp14">
+  <w:p>
+    <w:pPr>
+      <w:pStyle w:val="Footer"/>
+    </w:pPr>
+  </w:p>
+</w:ftr>
 </file>
 
 <file path=word/footnotes.xml><?xml version="1.0" encoding="utf-8"?>
@@ -1971,39 +1312,7 @@
         <w:color w:val="222222"/>
         <w:highlight w:val="white"/>
       </w:rPr>
-      <w:t xml:space="preserve">Centro de </w:t>
-    </w:r>
-    <w:proofErr w:type="spellStart"/>
-    <w:r>
-      <w:rPr>
-        <w:color w:val="222222"/>
-        <w:highlight w:val="white"/>
-      </w:rPr>
-      <w:t>Investigación</w:t>
-    </w:r>
-    <w:proofErr w:type="spellEnd"/>
-    <w:r>
-      <w:rPr>
-        <w:color w:val="222222"/>
-        <w:highlight w:val="white"/>
-      </w:rPr>
-      <w:t xml:space="preserve"> </w:t>
-    </w:r>
-    <w:proofErr w:type="spellStart"/>
-    <w:r>
-      <w:rPr>
-        <w:color w:val="222222"/>
-        <w:highlight w:val="white"/>
-      </w:rPr>
-      <w:t>Mariña</w:t>
-    </w:r>
-    <w:proofErr w:type="spellEnd"/>
-    <w:r>
-      <w:rPr>
-        <w:color w:val="222222"/>
-        <w:highlight w:val="white"/>
-      </w:rPr>
-      <w:t xml:space="preserve">, </w:t>
+      <w:t xml:space="preserve">Centro de Investigación Mariña, </w:t>
     </w:r>
   </w:p>
   <w:p>
@@ -2019,23 +1328,7 @@
         <w:color w:val="222222"/>
         <w:highlight w:val="white"/>
       </w:rPr>
-      <w:t xml:space="preserve">Grupo de </w:t>
-    </w:r>
-    <w:proofErr w:type="spellStart"/>
-    <w:r>
-      <w:rPr>
-        <w:color w:val="222222"/>
-        <w:highlight w:val="white"/>
-      </w:rPr>
-      <w:t>Ecoloxía</w:t>
-    </w:r>
-    <w:proofErr w:type="spellEnd"/>
-    <w:r>
-      <w:rPr>
-        <w:color w:val="222222"/>
-        <w:highlight w:val="white"/>
-      </w:rPr>
-      <w:t xml:space="preserve"> Animal, </w:t>
+      <w:t xml:space="preserve">Grupo de Ecoloxía Animal, </w:t>
     </w:r>
   </w:p>
   <w:p>
@@ -2046,21 +1339,12 @@
         <w:highlight w:val="white"/>
       </w:rPr>
     </w:pPr>
-    <w:proofErr w:type="spellStart"/>
     <w:r>
       <w:rPr>
         <w:color w:val="222222"/>
         <w:highlight w:val="white"/>
       </w:rPr>
-      <w:t>Universidade</w:t>
-    </w:r>
-    <w:proofErr w:type="spellEnd"/>
-    <w:r>
-      <w:rPr>
-        <w:color w:val="222222"/>
-        <w:highlight w:val="white"/>
-      </w:rPr>
-      <w:t xml:space="preserve"> de Vigo, </w:t>
+      <w:t xml:space="preserve">Universidade de Vigo, </w:t>
     </w:r>
   </w:p>
   <w:p>
